--- a/Documents/Hosting.docx
+++ b/Documents/Hosting.docx
@@ -200,7 +200,7 @@
         <w:shd w:val="clear" w:color="auto" w:fill="FEFEFE"/>
         <w:spacing w:before="100" w:beforeAutospacing="1" w:after="100" w:afterAutospacing="1" w:line="240" w:lineRule="auto"/>
         <w:rPr>
-          <w:rFonts w:ascii="Helvetica" w:eastAsia="Times New Roman" w:hAnsi="Helvetica" w:cs="Helvetica" w:hint="eastAsia"/>
+          <w:rFonts w:ascii="Helvetica" w:eastAsia="Times New Roman" w:hAnsi="Helvetica" w:cs="Helvetica"/>
           <w:color w:val="333333"/>
           <w:sz w:val="26"/>
           <w:szCs w:val="26"/>
@@ -310,7 +310,6 @@
         <w:t>endpointConfiguration</w:t>
       </w:r>
       <w:proofErr w:type="spellEnd"/>
-      <w:proofErr w:type="gramStart"/>
       <w:r>
         <w:rPr>
           <w:rFonts w:ascii="Consolas" w:hAnsi="Consolas"/>
@@ -329,7 +328,6 @@
         <w:t>ConfigureAwait</w:t>
       </w:r>
       <w:proofErr w:type="spellEnd"/>
-      <w:proofErr w:type="gramEnd"/>
       <w:r>
         <w:rPr>
           <w:rFonts w:ascii="Consolas" w:hAnsi="Consolas"/>
@@ -407,16 +405,7 @@
           <w:color w:val="333333"/>
           <w:shd w:val="clear" w:color="auto" w:fill="F5F5F5"/>
         </w:rPr>
-        <w:t>(</w:t>
-      </w:r>
-      <w:proofErr w:type="gramStart"/>
-      <w:r>
-        <w:rPr>
-          <w:rFonts w:ascii="Consolas" w:hAnsi="Consolas"/>
-          <w:color w:val="333333"/>
-          <w:shd w:val="clear" w:color="auto" w:fill="F5F5F5"/>
-        </w:rPr>
-        <w:t>).</w:t>
+        <w:t>().</w:t>
       </w:r>
       <w:proofErr w:type="spellStart"/>
       <w:r>
@@ -428,7 +417,6 @@
         <w:t>ConfigureAwait</w:t>
       </w:r>
       <w:proofErr w:type="spellEnd"/>
-      <w:proofErr w:type="gramEnd"/>
       <w:r>
         <w:rPr>
           <w:rFonts w:ascii="Consolas" w:hAnsi="Consolas"/>
@@ -1095,17 +1083,7 @@
           <w:szCs w:val="26"/>
           <w:shd w:val="clear" w:color="auto" w:fill="FEFEFE"/>
         </w:rPr>
-        <w:t>endpoint</w:t>
-      </w:r>
-      <w:r>
-        <w:rPr>
-          <w:rFonts w:ascii="Helvetica" w:hAnsi="Helvetica" w:cs="Helvetica"/>
-          <w:color w:val="333333"/>
-          <w:sz w:val="26"/>
-          <w:szCs w:val="26"/>
-          <w:shd w:val="clear" w:color="auto" w:fill="FEFEFE"/>
-        </w:rPr>
-        <w:t xml:space="preserve"> </w:t>
+        <w:t xml:space="preserve">endpoint </w:t>
       </w:r>
       <w:r>
         <w:rPr>
@@ -1278,7 +1256,6 @@
         <w:t>AppDomain.CurrentDomain.BaseDirectory</w:t>
       </w:r>
       <w:proofErr w:type="spellEnd"/>
-      <w:proofErr w:type="gramStart"/>
       <w:r>
         <w:rPr>
           <w:rFonts w:ascii="Consolas" w:hAnsi="Consolas" w:hint="eastAsia"/>
@@ -1303,18 +1280,7 @@
           <w:szCs w:val="26"/>
           <w:shd w:val="clear" w:color="auto" w:fill="D9EDF7"/>
         </w:rPr>
-        <w:t> web</w:t>
-      </w:r>
-      <w:proofErr w:type="gramEnd"/>
-      <w:r>
-        <w:rPr>
-          <w:rFonts w:ascii="Helvetica" w:hAnsi="Helvetica" w:cs="Helvetica"/>
-          <w:color w:val="000000"/>
-          <w:sz w:val="26"/>
-          <w:szCs w:val="26"/>
-          <w:shd w:val="clear" w:color="auto" w:fill="D9EDF7"/>
-        </w:rPr>
-        <w:t xml:space="preserve"> applications</w:t>
+        <w:t> web applications</w:t>
       </w:r>
       <w:r>
         <w:rPr>
@@ -1541,11 +1507,6 @@
       </w:r>
     </w:p>
     <w:p>
-      <w:pPr>
-        <w:rPr>
-          <w:rFonts w:hint="eastAsia"/>
-        </w:rPr>
-      </w:pPr>
       <w:r>
         <w:rPr>
           <w:rFonts w:hint="eastAsia"/>
@@ -1767,13 +1728,7 @@
         <w:t>minute</w:t>
       </w:r>
     </w:p>
-    <w:p>
-      <w:pPr>
-        <w:rPr>
-          <w:rFonts w:hint="eastAsia"/>
-        </w:rPr>
-      </w:pPr>
-    </w:p>
+    <w:p/>
     <w:p>
       <w:pPr>
         <w:pStyle w:val="2"/>
@@ -2193,17 +2148,12 @@
       </w:r>
     </w:p>
     <w:p>
-      <w:proofErr w:type="gramStart"/>
       <w:r>
         <w:t>$.</w:t>
       </w:r>
       <w:proofErr w:type="spellStart"/>
       <w:r>
-        <w:t>diagnostics</w:t>
-      </w:r>
-      <w:proofErr w:type="gramEnd"/>
-      <w:r>
-        <w:t>.hostid</w:t>
+        <w:t>diagnostics.hostid</w:t>
       </w:r>
       <w:proofErr w:type="spellEnd"/>
       <w:r>
@@ -2331,9 +2281,8 @@
           <w:sz w:val="42"/>
           <w:szCs w:val="42"/>
         </w:rPr>
-        <w:t xml:space="preserve"> </w:t>
-      </w:r>
-      <w:proofErr w:type="gramStart"/>
+        <w:t xml:space="preserve"> settings</w:t>
+      </w:r>
       <w:r>
         <w:rPr>
           <w:rFonts w:ascii="Helvetica" w:hAnsi="Helvetica" w:cs="Helvetica"/>
@@ -2341,18 +2290,8 @@
           <w:sz w:val="42"/>
           <w:szCs w:val="42"/>
         </w:rPr>
-        <w:t>settings</w:t>
-      </w:r>
-      <w:r>
-        <w:rPr>
-          <w:rFonts w:ascii="Helvetica" w:hAnsi="Helvetica" w:cs="Helvetica"/>
-          <w:color w:val="FF0000"/>
-          <w:sz w:val="42"/>
-          <w:szCs w:val="42"/>
-        </w:rPr>
         <w:t xml:space="preserve"> ?</w:t>
       </w:r>
-      <w:proofErr w:type="gramEnd"/>
     </w:p>
     <w:p>
       <w:pPr>
@@ -2376,14 +2315,624 @@
         <w:t>Assembly scanning</w:t>
       </w:r>
     </w:p>
-    <w:p>
-      <w:pPr>
-        <w:rPr>
-          <w:rFonts w:hint="eastAsia"/>
-        </w:rPr>
-      </w:pPr>
+    <w:p/>
+    <w:p>
+      <w:pPr>
+        <w:pStyle w:val="1"/>
+        <w:spacing w:before="0" w:after="150"/>
+        <w:ind w:left="-75"/>
+        <w:rPr>
+          <w:rFonts w:ascii="Helvetica" w:hAnsi="Helvetica" w:cs="Helvetica"/>
+          <w:color w:val="333333"/>
+          <w:sz w:val="42"/>
+          <w:szCs w:val="42"/>
+        </w:rPr>
+      </w:pPr>
+      <w:r>
+        <w:rPr>
+          <w:rFonts w:ascii="Helvetica" w:hAnsi="Helvetica" w:cs="Helvetica"/>
+          <w:color w:val="333333"/>
+          <w:sz w:val="42"/>
+          <w:szCs w:val="42"/>
+        </w:rPr>
+        <w:t>Critical Errors</w:t>
+      </w:r>
+    </w:p>
+    <w:p>
+      <w:pPr>
+        <w:rPr>
+          <w:rFonts w:ascii="Helvetica" w:hAnsi="Helvetica" w:cs="Helvetica"/>
+          <w:color w:val="333333"/>
+          <w:sz w:val="26"/>
+          <w:szCs w:val="26"/>
+          <w:shd w:val="clear" w:color="auto" w:fill="FEFEFE"/>
+        </w:rPr>
+      </w:pPr>
+      <w:r>
+        <w:rPr>
+          <w:rFonts w:ascii="Helvetica" w:hAnsi="Helvetica" w:cs="Helvetica" w:hint="eastAsia"/>
+          <w:color w:val="333333"/>
+          <w:sz w:val="26"/>
+          <w:szCs w:val="26"/>
+          <w:shd w:val="clear" w:color="auto" w:fill="FEFEFE"/>
+        </w:rPr>
+        <w:t>在这些错误发生时，</w:t>
+      </w:r>
+      <w:r>
+        <w:rPr>
+          <w:rFonts w:ascii="Helvetica" w:hAnsi="Helvetica" w:cs="Helvetica" w:hint="eastAsia"/>
+          <w:color w:val="333333"/>
+          <w:sz w:val="26"/>
+          <w:szCs w:val="26"/>
+          <w:shd w:val="clear" w:color="auto" w:fill="FEFEFE"/>
+        </w:rPr>
+        <w:t>N</w:t>
+      </w:r>
+      <w:r>
+        <w:rPr>
+          <w:rFonts w:ascii="Helvetica" w:hAnsi="Helvetica" w:cs="Helvetica"/>
+          <w:color w:val="333333"/>
+          <w:sz w:val="26"/>
+          <w:szCs w:val="26"/>
+          <w:shd w:val="clear" w:color="auto" w:fill="FEFEFE"/>
+        </w:rPr>
+        <w:t>S</w:t>
+      </w:r>
+      <w:r>
+        <w:rPr>
+          <w:rFonts w:ascii="Helvetica" w:hAnsi="Helvetica" w:cs="Helvetica" w:hint="eastAsia"/>
+          <w:color w:val="333333"/>
+          <w:sz w:val="26"/>
+          <w:szCs w:val="26"/>
+          <w:shd w:val="clear" w:color="auto" w:fill="FEFEFE"/>
+        </w:rPr>
+        <w:t>不知道怎么办</w:t>
+      </w:r>
+    </w:p>
+    <w:p>
+      <w:pPr>
+        <w:pStyle w:val="a4"/>
+        <w:numPr>
+          <w:ilvl w:val="0"/>
+          <w:numId w:val="3"/>
+        </w:numPr>
+        <w:rPr>
+          <w:rFonts w:ascii="Helvetica" w:hAnsi="Helvetica" w:cs="Helvetica"/>
+          <w:color w:val="333333"/>
+          <w:sz w:val="26"/>
+          <w:szCs w:val="26"/>
+          <w:shd w:val="clear" w:color="auto" w:fill="FEFEFE"/>
+        </w:rPr>
+      </w:pPr>
+      <w:r>
+        <w:rPr>
+          <w:rFonts w:ascii="Helvetica" w:hAnsi="Helvetica" w:cs="Helvetica" w:hint="eastAsia"/>
+          <w:color w:val="333333"/>
+          <w:sz w:val="26"/>
+          <w:szCs w:val="26"/>
+          <w:shd w:val="clear" w:color="auto" w:fill="FEFEFE"/>
+        </w:rPr>
+        <w:t>执行</w:t>
+      </w:r>
+      <w:r>
+        <w:rPr>
+          <w:rFonts w:ascii="Helvetica" w:hAnsi="Helvetica" w:cs="Helvetica"/>
+          <w:color w:val="333333"/>
+          <w:sz w:val="26"/>
+          <w:szCs w:val="26"/>
+          <w:shd w:val="clear" w:color="auto" w:fill="FEFEFE"/>
+        </w:rPr>
+        <w:t>recoverability policy</w:t>
+      </w:r>
+      <w:r>
+        <w:rPr>
+          <w:rFonts w:ascii="Helvetica" w:hAnsi="Helvetica" w:cs="Helvetica" w:hint="eastAsia"/>
+          <w:color w:val="333333"/>
+          <w:sz w:val="26"/>
+          <w:szCs w:val="26"/>
+          <w:shd w:val="clear" w:color="auto" w:fill="FEFEFE"/>
+        </w:rPr>
+        <w:t>的时候报错</w:t>
+      </w:r>
+    </w:p>
+    <w:p>
+      <w:pPr>
+        <w:pStyle w:val="a4"/>
+        <w:numPr>
+          <w:ilvl w:val="0"/>
+          <w:numId w:val="3"/>
+        </w:numPr>
+        <w:rPr>
+          <w:rFonts w:ascii="Helvetica" w:hAnsi="Helvetica" w:cs="Helvetica"/>
+          <w:color w:val="333333"/>
+          <w:sz w:val="26"/>
+          <w:szCs w:val="26"/>
+          <w:shd w:val="clear" w:color="auto" w:fill="FEFEFE"/>
+        </w:rPr>
+      </w:pPr>
+      <w:r>
+        <w:rPr>
+          <w:rFonts w:ascii="Helvetica" w:hAnsi="Helvetica" w:cs="Helvetica" w:hint="eastAsia"/>
+          <w:color w:val="333333"/>
+          <w:sz w:val="26"/>
+          <w:szCs w:val="26"/>
+          <w:shd w:val="clear" w:color="auto" w:fill="FEFEFE"/>
+        </w:rPr>
+        <w:t>读取存储信息是频繁失败</w:t>
+      </w:r>
+    </w:p>
+    <w:p>
+      <w:pPr>
+        <w:pStyle w:val="a4"/>
+        <w:numPr>
+          <w:ilvl w:val="0"/>
+          <w:numId w:val="3"/>
+        </w:numPr>
+        <w:rPr>
+          <w:rFonts w:ascii="Helvetica" w:hAnsi="Helvetica" w:cs="Helvetica" w:hint="eastAsia"/>
+          <w:color w:val="333333"/>
+          <w:sz w:val="26"/>
+          <w:szCs w:val="26"/>
+          <w:shd w:val="clear" w:color="auto" w:fill="FEFEFE"/>
+        </w:rPr>
+      </w:pPr>
+      <w:r>
+        <w:rPr>
+          <w:rFonts w:ascii="Helvetica" w:hAnsi="Helvetica" w:cs="Helvetica" w:hint="eastAsia"/>
+          <w:color w:val="333333"/>
+          <w:sz w:val="26"/>
+          <w:szCs w:val="26"/>
+          <w:shd w:val="clear" w:color="auto" w:fill="FEFEFE"/>
+        </w:rPr>
+        <w:t>在读</w:t>
+      </w:r>
+      <w:r>
+        <w:rPr>
+          <w:rFonts w:ascii="Helvetica" w:hAnsi="Helvetica" w:cs="Helvetica"/>
+          <w:color w:val="333333"/>
+          <w:sz w:val="26"/>
+          <w:szCs w:val="26"/>
+          <w:shd w:val="clear" w:color="auto" w:fill="FEFEFE"/>
+        </w:rPr>
+        <w:t>input queue</w:t>
+      </w:r>
+      <w:r>
+        <w:rPr>
+          <w:rFonts w:ascii="Helvetica" w:hAnsi="Helvetica" w:cs="Helvetica" w:hint="eastAsia"/>
+          <w:color w:val="333333"/>
+          <w:sz w:val="26"/>
+          <w:szCs w:val="26"/>
+          <w:shd w:val="clear" w:color="auto" w:fill="FEFEFE"/>
+        </w:rPr>
+        <w:t>的时候出错</w:t>
+      </w:r>
+    </w:p>
+    <w:p>
+      <w:pPr>
+        <w:pStyle w:val="3"/>
+        <w:shd w:val="clear" w:color="auto" w:fill="FEFEFE"/>
+        <w:spacing w:before="300" w:after="150"/>
+        <w:ind w:firstLine="360"/>
+        <w:rPr>
+          <w:rFonts w:ascii="Helvetica" w:hAnsi="Helvetica" w:cs="Helvetica" w:hint="eastAsia"/>
+          <w:color w:val="333333"/>
+          <w:sz w:val="33"/>
+          <w:szCs w:val="33"/>
+        </w:rPr>
+      </w:pPr>
+      <w:r>
+        <w:rPr>
+          <w:rFonts w:ascii="Helvetica" w:hAnsi="Helvetica" w:cs="Helvetica"/>
+          <w:color w:val="333333"/>
+          <w:sz w:val="33"/>
+          <w:szCs w:val="33"/>
+        </w:rPr>
+        <w:t>Default behavior</w:t>
+      </w:r>
+      <w:r>
+        <w:rPr>
+          <w:rFonts w:ascii="Helvetica" w:hAnsi="Helvetica" w:cs="Helvetica"/>
+          <w:color w:val="333333"/>
+          <w:sz w:val="33"/>
+          <w:szCs w:val="33"/>
+        </w:rPr>
+        <w:t xml:space="preserve"> </w:t>
+      </w:r>
+      <w:r>
+        <w:rPr>
+          <w:rFonts w:ascii="Helvetica" w:eastAsiaTheme="minorEastAsia" w:hAnsi="Helvetica" w:cs="Helvetica" w:hint="eastAsia"/>
+          <w:color w:val="333333"/>
+          <w:sz w:val="26"/>
+          <w:szCs w:val="26"/>
+          <w:shd w:val="clear" w:color="auto" w:fill="FEFEFE"/>
+        </w:rPr>
+        <w:t>默认行为是记录错误信息并无限期重试</w:t>
+      </w:r>
+    </w:p>
+    <w:p>
+      <w:pPr>
+        <w:pStyle w:val="2"/>
+        <w:pBdr>
+          <w:bottom w:val="single" w:sz="6" w:space="4" w:color="D9EDF7"/>
+        </w:pBdr>
+        <w:shd w:val="clear" w:color="auto" w:fill="FEFEFE"/>
+        <w:spacing w:before="300" w:beforeAutospacing="0" w:after="150" w:afterAutospacing="0"/>
+        <w:rPr>
+          <w:rFonts w:ascii="Helvetica" w:hAnsi="Helvetica" w:cs="Helvetica"/>
+          <w:color w:val="333333"/>
+          <w:sz w:val="38"/>
+          <w:szCs w:val="38"/>
+        </w:rPr>
+      </w:pPr>
+      <w:r>
+        <w:rPr>
+          <w:rFonts w:ascii="Helvetica" w:hAnsi="Helvetica" w:cs="Helvetica"/>
+          <w:color w:val="333333"/>
+          <w:sz w:val="38"/>
+          <w:szCs w:val="38"/>
+        </w:rPr>
+        <w:t>Custom handling</w:t>
+      </w:r>
+    </w:p>
+    <w:p>
+      <w:pPr>
+        <w:rPr>
+          <w:rFonts w:ascii="Consolas" w:hAnsi="Consolas"/>
+          <w:color w:val="333333"/>
+          <w:shd w:val="clear" w:color="auto" w:fill="F5F5F5"/>
+        </w:rPr>
+      </w:pPr>
+      <w:proofErr w:type="spellStart"/>
+      <w:r>
+        <w:rPr>
+          <w:rFonts w:ascii="Consolas" w:hAnsi="Consolas"/>
+          <w:color w:val="333333"/>
+          <w:shd w:val="clear" w:color="auto" w:fill="F5F5F5"/>
+        </w:rPr>
+        <w:lastRenderedPageBreak/>
+        <w:t>endpointConfiguration.DefineCriticalErrorAction</w:t>
+      </w:r>
+      <w:proofErr w:type="spellEnd"/>
+      <w:r>
+        <w:rPr>
+          <w:rFonts w:ascii="Consolas" w:hAnsi="Consolas"/>
+          <w:color w:val="333333"/>
+          <w:shd w:val="clear" w:color="auto" w:fill="F5F5F5"/>
+        </w:rPr>
+        <w:t>(</w:t>
+      </w:r>
+      <w:proofErr w:type="spellStart"/>
+      <w:r>
+        <w:rPr>
+          <w:rFonts w:ascii="Consolas" w:hAnsi="Consolas"/>
+          <w:color w:val="333333"/>
+          <w:shd w:val="clear" w:color="auto" w:fill="F5F5F5"/>
+        </w:rPr>
+        <w:t>OnCriticalError</w:t>
+      </w:r>
+      <w:proofErr w:type="spellEnd"/>
+      <w:r>
+        <w:rPr>
+          <w:rFonts w:ascii="Consolas" w:hAnsi="Consolas"/>
+          <w:color w:val="333333"/>
+          <w:shd w:val="clear" w:color="auto" w:fill="F5F5F5"/>
+        </w:rPr>
+        <w:t>)</w:t>
+      </w:r>
+    </w:p>
+    <w:p>
+      <w:pPr>
+        <w:rPr>
+          <w:rFonts w:ascii="Consolas" w:hAnsi="Consolas"/>
+          <w:color w:val="333333"/>
+          <w:shd w:val="clear" w:color="auto" w:fill="F5F5F5"/>
+        </w:rPr>
+      </w:pPr>
+    </w:p>
+    <w:p>
+      <w:pPr>
+        <w:pStyle w:val="a4"/>
+        <w:numPr>
+          <w:ilvl w:val="0"/>
+          <w:numId w:val="4"/>
+        </w:numPr>
+      </w:pPr>
+      <w:r>
+        <w:rPr>
+          <w:rFonts w:hint="eastAsia"/>
+        </w:rPr>
+        <w:t>当</w:t>
+      </w:r>
+      <w:r>
+        <w:rPr>
+          <w:rFonts w:hint="eastAsia"/>
+        </w:rPr>
+        <w:t>endpoint</w:t>
+      </w:r>
+      <w:r>
+        <w:rPr>
+          <w:rFonts w:hint="eastAsia"/>
+        </w:rPr>
+        <w:t>停止但没有退出进程，</w:t>
+      </w:r>
+      <w:r>
+        <w:rPr>
+          <w:rFonts w:hint="eastAsia"/>
+        </w:rPr>
+        <w:t>Send</w:t>
+      </w:r>
+      <w:r>
+        <w:t>/P</w:t>
+      </w:r>
+      <w:r>
+        <w:rPr>
+          <w:rFonts w:hint="eastAsia"/>
+        </w:rPr>
+        <w:t>ublish</w:t>
+      </w:r>
+      <w:r>
+        <w:rPr>
+          <w:rFonts w:hint="eastAsia"/>
+        </w:rPr>
+        <w:t>会抛出</w:t>
+      </w:r>
       <w:bookmarkStart w:id="1" w:name="_GoBack"/>
       <w:bookmarkEnd w:id="1"/>
+      <w:r>
+        <w:fldChar w:fldCharType="begin"/>
+      </w:r>
+      <w:r>
+        <w:instrText xml:space="preserve"> HYPERLINK "https://msdn.microsoft.com/en-us/library/system.collections.generic.keynotfoundexception" </w:instrText>
+      </w:r>
+      <w:r>
+        <w:fldChar w:fldCharType="separate"/>
+      </w:r>
+      <w:proofErr w:type="spellStart"/>
+      <w:r>
+        <w:rPr>
+          <w:rStyle w:val="a3"/>
+          <w:rFonts w:ascii="Helvetica" w:hAnsi="Helvetica" w:cs="Helvetica"/>
+          <w:b/>
+          <w:bCs/>
+          <w:color w:val="23527C"/>
+          <w:sz w:val="26"/>
+          <w:szCs w:val="26"/>
+        </w:rPr>
+        <w:t>KeyNotFoundException</w:t>
+      </w:r>
+      <w:proofErr w:type="spellEnd"/>
+      <w:r>
+        <w:fldChar w:fldCharType="end"/>
+      </w:r>
+    </w:p>
+    <w:p>
+      <w:pPr>
+        <w:pStyle w:val="a4"/>
+        <w:numPr>
+          <w:ilvl w:val="0"/>
+          <w:numId w:val="4"/>
+        </w:numPr>
+      </w:pPr>
+      <w:r>
+        <w:rPr>
+          <w:rFonts w:hint="eastAsia"/>
+        </w:rPr>
+        <w:t>用</w:t>
+      </w:r>
+      <w:r>
+        <w:rPr>
+          <w:rFonts w:ascii="Helvetica" w:hAnsi="Helvetica" w:cs="Helvetica"/>
+          <w:color w:val="333333"/>
+          <w:sz w:val="26"/>
+          <w:szCs w:val="26"/>
+          <w:shd w:val="clear" w:color="auto" w:fill="FEFEFE"/>
+        </w:rPr>
+        <w:t> </w:t>
+      </w:r>
+      <w:proofErr w:type="spellStart"/>
+      <w:r>
+        <w:fldChar w:fldCharType="begin"/>
+      </w:r>
+      <w:r>
+        <w:instrText xml:space="preserve"> HYPERLINK "https://msdn.microsoft.com/en-us/library/dd289240.aspx" </w:instrText>
+      </w:r>
+      <w:r>
+        <w:fldChar w:fldCharType="separate"/>
+      </w:r>
+      <w:r>
+        <w:rPr>
+          <w:rStyle w:val="a3"/>
+          <w:rFonts w:ascii="Helvetica" w:hAnsi="Helvetica" w:cs="Helvetica"/>
+          <w:color w:val="337AB7"/>
+          <w:sz w:val="26"/>
+          <w:szCs w:val="26"/>
+          <w:shd w:val="clear" w:color="auto" w:fill="FEFEFE"/>
+        </w:rPr>
+        <w:t>Environment.FailFast</w:t>
+      </w:r>
+      <w:proofErr w:type="spellEnd"/>
+      <w:r>
+        <w:fldChar w:fldCharType="end"/>
+      </w:r>
+      <w:r>
+        <w:rPr>
+          <w:rFonts w:hint="eastAsia"/>
+        </w:rPr>
+        <w:t>退出进程</w:t>
+      </w:r>
+    </w:p>
+    <w:p>
+      <w:pPr>
+        <w:pStyle w:val="a4"/>
+        <w:numPr>
+          <w:ilvl w:val="0"/>
+          <w:numId w:val="4"/>
+        </w:numPr>
+      </w:pPr>
+      <w:r>
+        <w:rPr>
+          <w:rFonts w:hint="eastAsia"/>
+        </w:rPr>
+        <w:t>用</w:t>
+      </w:r>
+      <w:r>
+        <w:rPr>
+          <w:rFonts w:ascii="Consolas" w:hAnsi="Consolas"/>
+          <w:color w:val="333333"/>
+          <w:shd w:val="clear" w:color="auto" w:fill="F9F2F4"/>
+        </w:rPr>
+        <w:t>try...finally</w:t>
+      </w:r>
+      <w:r>
+        <w:rPr>
+          <w:rFonts w:ascii="Consolas" w:hAnsi="Consolas" w:hint="eastAsia"/>
+          <w:color w:val="333333"/>
+          <w:shd w:val="clear" w:color="auto" w:fill="F9F2F4"/>
+        </w:rPr>
+        <w:t>包裹，</w:t>
+      </w:r>
+      <w:r>
+        <w:rPr>
+          <w:rFonts w:ascii="Consolas" w:hAnsi="Consolas" w:hint="eastAsia"/>
+          <w:color w:val="333333"/>
+          <w:shd w:val="clear" w:color="auto" w:fill="F9F2F4"/>
+        </w:rPr>
+        <w:t>try</w:t>
+      </w:r>
+      <w:r>
+        <w:rPr>
+          <w:rFonts w:ascii="Consolas" w:hAnsi="Consolas" w:hint="eastAsia"/>
+          <w:color w:val="333333"/>
+          <w:shd w:val="clear" w:color="auto" w:fill="F9F2F4"/>
+        </w:rPr>
+        <w:t>执行</w:t>
+      </w:r>
+      <w:r>
+        <w:rPr>
+          <w:rFonts w:ascii="Consolas" w:hAnsi="Consolas" w:hint="eastAsia"/>
+          <w:color w:val="333333"/>
+          <w:shd w:val="clear" w:color="auto" w:fill="F9F2F4"/>
+        </w:rPr>
+        <w:t>用户操作</w:t>
+      </w:r>
+      <w:r>
+        <w:rPr>
+          <w:rFonts w:ascii="Consolas" w:hAnsi="Consolas" w:hint="eastAsia"/>
+          <w:color w:val="333333"/>
+          <w:shd w:val="clear" w:color="auto" w:fill="F9F2F4"/>
+        </w:rPr>
+        <w:t>，</w:t>
+      </w:r>
+      <w:r>
+        <w:rPr>
+          <w:rFonts w:ascii="Consolas" w:hAnsi="Consolas" w:hint="eastAsia"/>
+          <w:color w:val="333333"/>
+          <w:shd w:val="clear" w:color="auto" w:fill="F9F2F4"/>
+        </w:rPr>
+        <w:t>finally</w:t>
+      </w:r>
+      <w:r>
+        <w:rPr>
+          <w:rFonts w:ascii="Consolas" w:hAnsi="Consolas" w:hint="eastAsia"/>
+          <w:color w:val="333333"/>
+          <w:shd w:val="clear" w:color="auto" w:fill="F9F2F4"/>
+        </w:rPr>
+        <w:t>退出进程</w:t>
+      </w:r>
+    </w:p>
+    <w:p>
+      <w:pPr>
+        <w:pStyle w:val="a4"/>
+        <w:numPr>
+          <w:ilvl w:val="0"/>
+          <w:numId w:val="4"/>
+        </w:numPr>
+      </w:pPr>
+      <w:r>
+        <w:rPr>
+          <w:rFonts w:ascii="Consolas" w:hAnsi="Consolas" w:hint="eastAsia"/>
+          <w:color w:val="333333"/>
+          <w:shd w:val="clear" w:color="auto" w:fill="F9F2F4"/>
+        </w:rPr>
+        <w:t>用户操作</w:t>
+      </w:r>
+      <w:r>
+        <w:rPr>
+          <w:rFonts w:ascii="Consolas" w:hAnsi="Consolas" w:hint="eastAsia"/>
+          <w:color w:val="333333"/>
+          <w:shd w:val="clear" w:color="auto" w:fill="F9F2F4"/>
+        </w:rPr>
+        <w:t>应包括</w:t>
+      </w:r>
+      <w:r>
+        <w:rPr>
+          <w:rFonts w:hint="eastAsia"/>
+        </w:rPr>
+        <w:t>清除缓存</w:t>
+      </w:r>
+    </w:p>
+    <w:p>
+      <w:pPr>
+        <w:pStyle w:val="2"/>
+        <w:pBdr>
+          <w:bottom w:val="single" w:sz="6" w:space="4" w:color="D9EDF7"/>
+        </w:pBdr>
+        <w:shd w:val="clear" w:color="auto" w:fill="FEFEFE"/>
+        <w:spacing w:before="300" w:beforeAutospacing="0" w:after="150" w:afterAutospacing="0"/>
+        <w:rPr>
+          <w:rFonts w:ascii="Helvetica" w:hAnsi="Helvetica" w:cs="Helvetica"/>
+          <w:color w:val="333333"/>
+          <w:sz w:val="38"/>
+          <w:szCs w:val="38"/>
+        </w:rPr>
+      </w:pPr>
+      <w:r>
+        <w:rPr>
+          <w:rFonts w:ascii="Helvetica" w:hAnsi="Helvetica" w:cs="Helvetica"/>
+          <w:color w:val="333333"/>
+          <w:sz w:val="38"/>
+          <w:szCs w:val="38"/>
+        </w:rPr>
+        <w:t>Raising a critical error</w:t>
+      </w:r>
+    </w:p>
+    <w:p>
+      <w:proofErr w:type="spellStart"/>
+      <w:r>
+        <w:rPr>
+          <w:rFonts w:ascii="Consolas" w:hAnsi="Consolas"/>
+          <w:color w:val="333333"/>
+          <w:shd w:val="clear" w:color="auto" w:fill="F5F5F5"/>
+        </w:rPr>
+        <w:t>criticalError.Raise</w:t>
+      </w:r>
+      <w:proofErr w:type="spellEnd"/>
+      <w:r>
+        <w:rPr>
+          <w:rFonts w:ascii="Consolas" w:hAnsi="Consolas"/>
+          <w:color w:val="333333"/>
+          <w:shd w:val="clear" w:color="auto" w:fill="F5F5F5"/>
+        </w:rPr>
+        <w:t>(</w:t>
+      </w:r>
+      <w:proofErr w:type="spellStart"/>
+      <w:r>
+        <w:rPr>
+          <w:rFonts w:ascii="Consolas" w:hAnsi="Consolas"/>
+          <w:color w:val="333333"/>
+          <w:shd w:val="clear" w:color="auto" w:fill="F5F5F5"/>
+        </w:rPr>
+        <w:t>errorMessage</w:t>
+      </w:r>
+      <w:proofErr w:type="spellEnd"/>
+      <w:r>
+        <w:rPr>
+          <w:rFonts w:ascii="Consolas" w:hAnsi="Consolas"/>
+          <w:color w:val="333333"/>
+          <w:shd w:val="clear" w:color="auto" w:fill="F5F5F5"/>
+        </w:rPr>
+        <w:t>, exception);</w:t>
+      </w:r>
     </w:p>
     <w:sectPr>
       <w:pgSz w:w="12240" w:h="15840"/>
@@ -2487,6 +3036,96 @@
     </w:lvl>
   </w:abstractNum>
   <w:abstractNum w:abstractNumId="1" w15:restartNumberingAfterBreak="0">
+    <w:nsid w:val="706E0766"/>
+    <w:multiLevelType w:val="hybridMultilevel"/>
+    <w:tmpl w:val="B7722348"/>
+    <w:lvl w:ilvl="0" w:tplc="C9D22CB6">
+      <w:start w:val="1"/>
+      <w:numFmt w:val="decimal"/>
+      <w:lvlText w:val="%1."/>
+      <w:lvlJc w:val="left"/>
+      <w:pPr>
+        <w:ind w:left="720" w:hanging="360"/>
+      </w:pPr>
+      <w:rPr>
+        <w:rFonts w:ascii="Consolas" w:hAnsi="Consolas" w:hint="default"/>
+        <w:color w:val="333333"/>
+      </w:rPr>
+    </w:lvl>
+    <w:lvl w:ilvl="1" w:tplc="04090019" w:tentative="1">
+      <w:start w:val="1"/>
+      <w:numFmt w:val="lowerLetter"/>
+      <w:lvlText w:val="%2."/>
+      <w:lvlJc w:val="left"/>
+      <w:pPr>
+        <w:ind w:left="1440" w:hanging="360"/>
+      </w:pPr>
+    </w:lvl>
+    <w:lvl w:ilvl="2" w:tplc="0409001B" w:tentative="1">
+      <w:start w:val="1"/>
+      <w:numFmt w:val="lowerRoman"/>
+      <w:lvlText w:val="%3."/>
+      <w:lvlJc w:val="right"/>
+      <w:pPr>
+        <w:ind w:left="2160" w:hanging="180"/>
+      </w:pPr>
+    </w:lvl>
+    <w:lvl w:ilvl="3" w:tplc="0409000F" w:tentative="1">
+      <w:start w:val="1"/>
+      <w:numFmt w:val="decimal"/>
+      <w:lvlText w:val="%4."/>
+      <w:lvlJc w:val="left"/>
+      <w:pPr>
+        <w:ind w:left="2880" w:hanging="360"/>
+      </w:pPr>
+    </w:lvl>
+    <w:lvl w:ilvl="4" w:tplc="04090019" w:tentative="1">
+      <w:start w:val="1"/>
+      <w:numFmt w:val="lowerLetter"/>
+      <w:lvlText w:val="%5."/>
+      <w:lvlJc w:val="left"/>
+      <w:pPr>
+        <w:ind w:left="3600" w:hanging="360"/>
+      </w:pPr>
+    </w:lvl>
+    <w:lvl w:ilvl="5" w:tplc="0409001B" w:tentative="1">
+      <w:start w:val="1"/>
+      <w:numFmt w:val="lowerRoman"/>
+      <w:lvlText w:val="%6."/>
+      <w:lvlJc w:val="right"/>
+      <w:pPr>
+        <w:ind w:left="4320" w:hanging="180"/>
+      </w:pPr>
+    </w:lvl>
+    <w:lvl w:ilvl="6" w:tplc="0409000F" w:tentative="1">
+      <w:start w:val="1"/>
+      <w:numFmt w:val="decimal"/>
+      <w:lvlText w:val="%7."/>
+      <w:lvlJc w:val="left"/>
+      <w:pPr>
+        <w:ind w:left="5040" w:hanging="360"/>
+      </w:pPr>
+    </w:lvl>
+    <w:lvl w:ilvl="7" w:tplc="04090019" w:tentative="1">
+      <w:start w:val="1"/>
+      <w:numFmt w:val="lowerLetter"/>
+      <w:lvlText w:val="%8."/>
+      <w:lvlJc w:val="left"/>
+      <w:pPr>
+        <w:ind w:left="5760" w:hanging="360"/>
+      </w:pPr>
+    </w:lvl>
+    <w:lvl w:ilvl="8" w:tplc="0409001B" w:tentative="1">
+      <w:start w:val="1"/>
+      <w:numFmt w:val="lowerRoman"/>
+      <w:lvlText w:val="%9."/>
+      <w:lvlJc w:val="right"/>
+      <w:pPr>
+        <w:ind w:left="6480" w:hanging="180"/>
+      </w:pPr>
+    </w:lvl>
+  </w:abstractNum>
+  <w:abstractNum w:abstractNumId="2" w15:restartNumberingAfterBreak="0">
     <w:nsid w:val="714D6B48"/>
     <w:multiLevelType w:val="multilevel"/>
     <w:tmpl w:val="0EFE6B70"/>
@@ -2635,11 +3274,106 @@
       </w:rPr>
     </w:lvl>
   </w:abstractNum>
+  <w:abstractNum w:abstractNumId="3" w15:restartNumberingAfterBreak="0">
+    <w:nsid w:val="7E4C7D02"/>
+    <w:multiLevelType w:val="hybridMultilevel"/>
+    <w:tmpl w:val="E5569304"/>
+    <w:lvl w:ilvl="0" w:tplc="0409000F">
+      <w:start w:val="1"/>
+      <w:numFmt w:val="decimal"/>
+      <w:lvlText w:val="%1."/>
+      <w:lvlJc w:val="left"/>
+      <w:pPr>
+        <w:ind w:left="720" w:hanging="360"/>
+      </w:pPr>
+      <w:rPr>
+        <w:rFonts w:hint="default"/>
+      </w:rPr>
+    </w:lvl>
+    <w:lvl w:ilvl="1" w:tplc="04090019" w:tentative="1">
+      <w:start w:val="1"/>
+      <w:numFmt w:val="lowerLetter"/>
+      <w:lvlText w:val="%2."/>
+      <w:lvlJc w:val="left"/>
+      <w:pPr>
+        <w:ind w:left="1440" w:hanging="360"/>
+      </w:pPr>
+    </w:lvl>
+    <w:lvl w:ilvl="2" w:tplc="0409001B" w:tentative="1">
+      <w:start w:val="1"/>
+      <w:numFmt w:val="lowerRoman"/>
+      <w:lvlText w:val="%3."/>
+      <w:lvlJc w:val="right"/>
+      <w:pPr>
+        <w:ind w:left="2160" w:hanging="180"/>
+      </w:pPr>
+    </w:lvl>
+    <w:lvl w:ilvl="3" w:tplc="0409000F" w:tentative="1">
+      <w:start w:val="1"/>
+      <w:numFmt w:val="decimal"/>
+      <w:lvlText w:val="%4."/>
+      <w:lvlJc w:val="left"/>
+      <w:pPr>
+        <w:ind w:left="2880" w:hanging="360"/>
+      </w:pPr>
+    </w:lvl>
+    <w:lvl w:ilvl="4" w:tplc="04090019" w:tentative="1">
+      <w:start w:val="1"/>
+      <w:numFmt w:val="lowerLetter"/>
+      <w:lvlText w:val="%5."/>
+      <w:lvlJc w:val="left"/>
+      <w:pPr>
+        <w:ind w:left="3600" w:hanging="360"/>
+      </w:pPr>
+    </w:lvl>
+    <w:lvl w:ilvl="5" w:tplc="0409001B" w:tentative="1">
+      <w:start w:val="1"/>
+      <w:numFmt w:val="lowerRoman"/>
+      <w:lvlText w:val="%6."/>
+      <w:lvlJc w:val="right"/>
+      <w:pPr>
+        <w:ind w:left="4320" w:hanging="180"/>
+      </w:pPr>
+    </w:lvl>
+    <w:lvl w:ilvl="6" w:tplc="0409000F" w:tentative="1">
+      <w:start w:val="1"/>
+      <w:numFmt w:val="decimal"/>
+      <w:lvlText w:val="%7."/>
+      <w:lvlJc w:val="left"/>
+      <w:pPr>
+        <w:ind w:left="5040" w:hanging="360"/>
+      </w:pPr>
+    </w:lvl>
+    <w:lvl w:ilvl="7" w:tplc="04090019" w:tentative="1">
+      <w:start w:val="1"/>
+      <w:numFmt w:val="lowerLetter"/>
+      <w:lvlText w:val="%8."/>
+      <w:lvlJc w:val="left"/>
+      <w:pPr>
+        <w:ind w:left="5760" w:hanging="360"/>
+      </w:pPr>
+    </w:lvl>
+    <w:lvl w:ilvl="8" w:tplc="0409001B" w:tentative="1">
+      <w:start w:val="1"/>
+      <w:numFmt w:val="lowerRoman"/>
+      <w:lvlText w:val="%9."/>
+      <w:lvlJc w:val="right"/>
+      <w:pPr>
+        <w:ind w:left="6480" w:hanging="180"/>
+      </w:pPr>
+    </w:lvl>
+  </w:abstractNum>
   <w:num w:numId="1">
-    <w:abstractNumId w:val="1"/>
+    <w:abstractNumId w:val="2"/>
   </w:num>
   <w:num w:numId="2">
     <w:abstractNumId w:val="0"/>
+  </w:num>
+  <w:num w:numId="3">
+    <w:abstractNumId w:val="3"/>
+  </w:num>
+  <w:num w:numId="4">
+    <w:abstractNumId w:val="1"/>
   </w:num>
 </w:numbering>
 </file>
@@ -2661,7 +3395,7 @@
       </w:pPr>
     </w:pPrDefault>
   </w:docDefaults>
-  <w:latentStyles w:defLockedState="0" w:defUIPriority="99" w:defSemiHidden="0" w:defUnhideWhenUsed="0" w:defQFormat="0" w:count="376">
+  <w:latentStyles w:defLockedState="0" w:defUIPriority="99" w:defSemiHidden="0" w:defUnhideWhenUsed="0" w:defQFormat="0" w:count="377">
     <w:lsdException w:name="Normal" w:uiPriority="0" w:qFormat="1"/>
     <w:lsdException w:name="heading 1" w:uiPriority="9" w:qFormat="1"/>
     <w:lsdException w:name="heading 2" w:semiHidden="1" w:uiPriority="9" w:unhideWhenUsed="1" w:qFormat="1"/>
@@ -3035,6 +3769,7 @@
     <w:lsdException w:name="Hashtag" w:semiHidden="1" w:unhideWhenUsed="1"/>
     <w:lsdException w:name="Unresolved Mention" w:semiHidden="1" w:unhideWhenUsed="1"/>
     <w:lsdException w:name="Smart Link" w:semiHidden="1" w:unhideWhenUsed="1"/>
+    <w:lsdException w:name="Smart Link Error" w:semiHidden="1" w:unhideWhenUsed="1"/>
   </w:latentStyles>
   <w:style w:type="paragraph" w:default="1" w:styleId="a">
     <w:name w:val="Normal"/>
